--- a/00_企画書/00_サイト企画書.docx
+++ b/00_企画書/00_サイト企画書.docx
@@ -138,7 +138,7 @@
               <w:rPr>
                 <w:rFonts w:ascii="Meiryo UI" w:eastAsia="Meiryo UI" w:hAnsi="Meiryo UI" w:cs="Meiryo UI" w:hint="eastAsia"/>
               </w:rPr>
-              <w:t>Cチーム</w:t>
+              <w:t>笠</w:t>
             </w:r>
           </w:p>
         </w:tc>
@@ -1682,12 +1682,14 @@
 </file>
 
 <file path=customXml/item1.xml><?xml version="1.0" encoding="utf-8"?>
-<?mso-contentType ?>
-<FormTemplates xmlns="http://schemas.microsoft.com/sharepoint/v3/contenttype/forms">
-  <Display>DocumentLibraryForm</Display>
-  <Edit>DocumentLibraryForm</Edit>
-  <New>DocumentLibraryForm</New>
-</FormTemplates>
+<p:properties xmlns:p="http://schemas.microsoft.com/office/2006/metadata/properties" xmlns:xsi="http://www.w3.org/2001/XMLSchema-instance" xmlns:pc="http://schemas.microsoft.com/office/infopath/2007/PartnerControls">
+  <documentManagement>
+    <lcf76f155ced4ddcb4097134ff3c332f xmlns="af97f005-77d1-4ca0-aa66-92d9fef63111">
+      <Terms xmlns="http://schemas.microsoft.com/office/infopath/2007/PartnerControls"/>
+    </lcf76f155ced4ddcb4097134ff3c332f>
+    <TaxCatchAll xmlns="5693f406-aeca-4321-a656-3a9a02e36084" xsi:nil="true"/>
+  </documentManagement>
+</p:properties>
 </file>
 
 <file path=customXml/item2.xml><?xml version="1.0" encoding="utf-8"?>
@@ -1902,20 +1904,21 @@
 </file>
 
 <file path=customXml/item3.xml><?xml version="1.0" encoding="utf-8"?>
-<p:properties xmlns:p="http://schemas.microsoft.com/office/2006/metadata/properties" xmlns:xsi="http://www.w3.org/2001/XMLSchema-instance" xmlns:pc="http://schemas.microsoft.com/office/infopath/2007/PartnerControls">
-  <documentManagement>
-    <lcf76f155ced4ddcb4097134ff3c332f xmlns="af97f005-77d1-4ca0-aa66-92d9fef63111">
-      <Terms xmlns="http://schemas.microsoft.com/office/infopath/2007/PartnerControls"/>
-    </lcf76f155ced4ddcb4097134ff3c332f>
-    <TaxCatchAll xmlns="5693f406-aeca-4321-a656-3a9a02e36084" xsi:nil="true"/>
-  </documentManagement>
-</p:properties>
+<?mso-contentType ?>
+<FormTemplates xmlns="http://schemas.microsoft.com/sharepoint/v3/contenttype/forms">
+  <Display>DocumentLibraryForm</Display>
+  <Edit>DocumentLibraryForm</Edit>
+  <New>DocumentLibraryForm</New>
+</FormTemplates>
 </file>
 
 <file path=customXml/itemProps1.xml><?xml version="1.0" encoding="utf-8"?>
-<ds:datastoreItem xmlns:ds="http://schemas.openxmlformats.org/officeDocument/2006/customXml" ds:itemID="{ADA1CAEC-186B-4722-85C5-BFCD64019254}">
+<ds:datastoreItem xmlns:ds="http://schemas.openxmlformats.org/officeDocument/2006/customXml" ds:itemID="{0E179E39-23FC-4F2D-95B4-2EF3F24138EC}">
   <ds:schemaRefs>
-    <ds:schemaRef ds:uri="http://schemas.microsoft.com/sharepoint/v3/contenttype/forms"/>
+    <ds:schemaRef ds:uri="http://schemas.microsoft.com/office/2006/metadata/properties"/>
+    <ds:schemaRef ds:uri="http://schemas.microsoft.com/office/infopath/2007/PartnerControls"/>
+    <ds:schemaRef ds:uri="af97f005-77d1-4ca0-aa66-92d9fef63111"/>
+    <ds:schemaRef ds:uri="5693f406-aeca-4321-a656-3a9a02e36084"/>
   </ds:schemaRefs>
 </ds:datastoreItem>
 </file>
@@ -1940,12 +1943,9 @@
 </file>
 
 <file path=customXml/itemProps3.xml><?xml version="1.0" encoding="utf-8"?>
-<ds:datastoreItem xmlns:ds="http://schemas.openxmlformats.org/officeDocument/2006/customXml" ds:itemID="{0E179E39-23FC-4F2D-95B4-2EF3F24138EC}">
+<ds:datastoreItem xmlns:ds="http://schemas.openxmlformats.org/officeDocument/2006/customXml" ds:itemID="{ADA1CAEC-186B-4722-85C5-BFCD64019254}">
   <ds:schemaRefs>
-    <ds:schemaRef ds:uri="http://schemas.microsoft.com/office/2006/metadata/properties"/>
-    <ds:schemaRef ds:uri="http://schemas.microsoft.com/office/infopath/2007/PartnerControls"/>
-    <ds:schemaRef ds:uri="af97f005-77d1-4ca0-aa66-92d9fef63111"/>
-    <ds:schemaRef ds:uri="5693f406-aeca-4321-a656-3a9a02e36084"/>
+    <ds:schemaRef ds:uri="http://schemas.microsoft.com/sharepoint/v3/contenttype/forms"/>
   </ds:schemaRefs>
 </ds:datastoreItem>
 </file>
--- a/00_企画書/00_サイト企画書.docx
+++ b/00_企画書/00_サイト企画書.docx
@@ -1,6 +1,6 @@
 
 <file path=word/document.xml><?xml version="1.0" encoding="utf-8"?>
-<w:document xmlns:wpc="http://schemas.microsoft.com/office/word/2010/wordprocessingCanvas" xmlns:cx="http://schemas.microsoft.com/office/drawing/2014/chartex" xmlns:cx1="http://schemas.microsoft.com/office/drawing/2015/9/8/chartex" xmlns:cx2="http://schemas.microsoft.com/office/drawing/2015/10/21/chartex" xmlns:cx3="http://schemas.microsoft.com/office/drawing/2016/5/9/chartex" xmlns:cx4="http://schemas.microsoft.com/office/drawing/2016/5/10/chartex" xmlns:cx5="http://schemas.microsoft.com/office/drawing/2016/5/11/chartex" xmlns:cx6="http://schemas.microsoft.com/office/drawing/2016/5/12/chartex" xmlns:cx7="http://schemas.microsoft.com/office/drawing/2016/5/13/chartex" xmlns:cx8="http://schemas.microsoft.com/office/drawing/2016/5/14/chartex" xmlns:mc="http://schemas.openxmlformats.org/markup-compatibility/2006" xmlns:aink="http://schemas.microsoft.com/office/drawing/2016/ink" xmlns:am3d="http://schemas.microsoft.com/office/drawing/2017/model3d" xmlns:o="urn:schemas-microsoft-com:office:office" xmlns:oel="http://schemas.microsoft.com/office/2019/extlst" xmlns:r="http://schemas.openxmlformats.org/officeDocument/2006/relationships" xmlns:m="http://schemas.openxmlformats.org/officeDocument/2006/math" xmlns:v="urn:schemas-microsoft-com:vml" xmlns:wp14="http://schemas.microsoft.com/office/word/2010/wordprocessingDrawing" xmlns:wp="http://schemas.openxmlformats.org/drawingml/2006/wordprocessingDrawing" xmlns:w10="urn:schemas-microsoft-com:office:word" xmlns:w="http://schemas.openxmlformats.org/wordprocessingml/2006/main" xmlns:w14="http://schemas.microsoft.com/office/word/2010/wordml" xmlns:w15="http://schemas.microsoft.com/office/word/2012/wordml" xmlns:w16cex="http://schemas.microsoft.com/office/word/2018/wordml/cex" xmlns:w16cid="http://schemas.microsoft.com/office/word/2016/wordml/cid" xmlns:w16="http://schemas.microsoft.com/office/word/2018/wordml" xmlns:w16du="http://schemas.microsoft.com/office/word/2023/wordml/word16du" xmlns:w16sdtdh="http://schemas.microsoft.com/office/word/2020/wordml/sdtdatahash" xmlns:w16se="http://schemas.microsoft.com/office/word/2015/wordml/symex" xmlns:wpg="http://schemas.microsoft.com/office/word/2010/wordprocessingGroup" xmlns:wpi="http://schemas.microsoft.com/office/word/2010/wordprocessingInk" xmlns:wne="http://schemas.microsoft.com/office/word/2006/wordml" xmlns:wps="http://schemas.microsoft.com/office/word/2010/wordprocessingShape" mc:Ignorable="w14 w15 w16se w16cid w16 w16cex w16sdtdh wp14">
+<w:document xmlns:wpc="http://schemas.microsoft.com/office/word/2010/wordprocessingCanvas" xmlns:cx="http://schemas.microsoft.com/office/drawing/2014/chartex" xmlns:cx1="http://schemas.microsoft.com/office/drawing/2015/9/8/chartex" xmlns:cx2="http://schemas.microsoft.com/office/drawing/2015/10/21/chartex" xmlns:cx3="http://schemas.microsoft.com/office/drawing/2016/5/9/chartex" xmlns:cx4="http://schemas.microsoft.com/office/drawing/2016/5/10/chartex" xmlns:cx5="http://schemas.microsoft.com/office/drawing/2016/5/11/chartex" xmlns:cx6="http://schemas.microsoft.com/office/drawing/2016/5/12/chartex" xmlns:cx7="http://schemas.microsoft.com/office/drawing/2016/5/13/chartex" xmlns:cx8="http://schemas.microsoft.com/office/drawing/2016/5/14/chartex" xmlns:mc="http://schemas.openxmlformats.org/markup-compatibility/2006" xmlns:aink="http://schemas.microsoft.com/office/drawing/2016/ink" xmlns:am3d="http://schemas.microsoft.com/office/drawing/2017/model3d" xmlns:o="urn:schemas-microsoft-com:office:office" xmlns:oel="http://schemas.microsoft.com/office/2019/extlst" xmlns:r="http://schemas.openxmlformats.org/officeDocument/2006/relationships" xmlns:m="http://schemas.openxmlformats.org/officeDocument/2006/math" xmlns:v="urn:schemas-microsoft-com:vml" xmlns:wp14="http://schemas.microsoft.com/office/word/2010/wordprocessingDrawing" xmlns:wp="http://schemas.openxmlformats.org/drawingml/2006/wordprocessingDrawing" xmlns:w10="urn:schemas-microsoft-com:office:word" xmlns:w="http://schemas.openxmlformats.org/wordprocessingml/2006/main" xmlns:w14="http://schemas.microsoft.com/office/word/2010/wordml" xmlns:w15="http://schemas.microsoft.com/office/word/2012/wordml" xmlns:w16cex="http://schemas.microsoft.com/office/word/2018/wordml/cex" xmlns:w16cid="http://schemas.microsoft.com/office/word/2016/wordml/cid" xmlns:w16="http://schemas.microsoft.com/office/word/2018/wordml" xmlns:w16sdtdh="http://schemas.microsoft.com/office/word/2020/wordml/sdtdatahash" xmlns:w16se="http://schemas.microsoft.com/office/word/2015/wordml/symex" xmlns:wpg="http://schemas.microsoft.com/office/word/2010/wordprocessingGroup" xmlns:wpi="http://schemas.microsoft.com/office/word/2010/wordprocessingInk" xmlns:wne="http://schemas.microsoft.com/office/word/2006/wordml" xmlns:wps="http://schemas.microsoft.com/office/word/2010/wordprocessingShape" mc:Ignorable="w14 w15 w16se w16cid w16 w16cex w16sdtdh wp14">
   <w:body>
     <w:p>
       <w:pPr>
@@ -704,25 +704,13 @@
               <w:rPr>
                 <w:rFonts w:ascii="Meiryo UI" w:eastAsia="Meiryo UI" w:hAnsi="Meiryo UI" w:cs="Meiryo UI"/>
               </w:rPr>
-              <w:t>具体像：洋服が趣味でこだわっている。</w:t>
-            </w:r>
-            <w:r>
-              <w:rPr>
-                <w:rFonts w:ascii="Meiryo UI" w:eastAsia="Meiryo UI" w:hAnsi="Meiryo UI" w:cs="Meiryo UI"/>
-              </w:rPr>
-              <w:t>アパレルショップで</w:t>
-            </w:r>
-            <w:r>
-              <w:rPr>
-                <w:rFonts w:ascii="Meiryo UI" w:eastAsia="Meiryo UI" w:hAnsi="Meiryo UI" w:cs="Meiryo UI"/>
-              </w:rPr>
-              <w:t>働いている。</w:t>
-            </w:r>
-            <w:r>
-              <w:rPr>
-                <w:rFonts w:ascii="Meiryo UI" w:eastAsia="Meiryo UI" w:hAnsi="Meiryo UI" w:cs="Meiryo UI"/>
-              </w:rPr>
-              <w:t>新しい洋服が出るとショッピングサイトで確認し、気になる服があると店舗まで足を運んでくる。</w:t>
+              <w:t>具体像：</w:t>
+            </w:r>
+            <w:r>
+              <w:rPr>
+                <w:rFonts w:ascii="Meiryo UI" w:eastAsia="Meiryo UI" w:hAnsi="Meiryo UI" w:cs="Meiryo UI" w:hint="eastAsia"/>
+              </w:rPr>
+              <w:t>普段から洋服が好きでもっと色々な人に自分のファッションを共有したいと思っている。</w:t>
             </w:r>
           </w:p>
         </w:tc>
@@ -828,15 +816,9 @@
             </w:r>
             <w:r>
               <w:rPr>
-                <w:rFonts w:ascii="Meiryo UI" w:eastAsia="Meiryo UI" w:hAnsi="Meiryo UI" w:cs="Meiryo UI"/>
-              </w:rPr>
-              <w:t>最近洋服に興味を持ち</w:t>
-            </w:r>
-            <w:r>
-              <w:rPr>
-                <w:rFonts w:ascii="Meiryo UI" w:eastAsia="Meiryo UI" w:hAnsi="Meiryo UI" w:cs="Meiryo UI"/>
-              </w:rPr>
-              <w:t>おしゃれをしたいと思っている。洋服の知識はあまりないがこれから分かっていきたい。</w:t>
+                <w:rFonts w:ascii="Meiryo UI" w:eastAsia="Meiryo UI" w:hAnsi="Meiryo UI" w:cs="Meiryo UI" w:hint="eastAsia"/>
+              </w:rPr>
+              <w:t>最近洋服に興味を持ってきているが、着回し方が上手くわからず、もっと知りたいと思っている。</w:t>
             </w:r>
           </w:p>
         </w:tc>
@@ -860,7 +842,7 @@
 </file>
 
 <file path=word/endnotes.xml><?xml version="1.0" encoding="utf-8"?>
-<w:endnotes xmlns:wpc="http://schemas.microsoft.com/office/word/2010/wordprocessingCanvas" xmlns:cx="http://schemas.microsoft.com/office/drawing/2014/chartex" xmlns:cx1="http://schemas.microsoft.com/office/drawing/2015/9/8/chartex" xmlns:cx2="http://schemas.microsoft.com/office/drawing/2015/10/21/chartex" xmlns:cx3="http://schemas.microsoft.com/office/drawing/2016/5/9/chartex" xmlns:cx4="http://schemas.microsoft.com/office/drawing/2016/5/10/chartex" xmlns:cx5="http://schemas.microsoft.com/office/drawing/2016/5/11/chartex" xmlns:cx6="http://schemas.microsoft.com/office/drawing/2016/5/12/chartex" xmlns:cx7="http://schemas.microsoft.com/office/drawing/2016/5/13/chartex" xmlns:cx8="http://schemas.microsoft.com/office/drawing/2016/5/14/chartex" xmlns:mc="http://schemas.openxmlformats.org/markup-compatibility/2006" xmlns:aink="http://schemas.microsoft.com/office/drawing/2016/ink" xmlns:am3d="http://schemas.microsoft.com/office/drawing/2017/model3d" xmlns:o="urn:schemas-microsoft-com:office:office" xmlns:oel="http://schemas.microsoft.com/office/2019/extlst" xmlns:r="http://schemas.openxmlformats.org/officeDocument/2006/relationships" xmlns:m="http://schemas.openxmlformats.org/officeDocument/2006/math" xmlns:v="urn:schemas-microsoft-com:vml" xmlns:wp14="http://schemas.microsoft.com/office/word/2010/wordprocessingDrawing" xmlns:wp="http://schemas.openxmlformats.org/drawingml/2006/wordprocessingDrawing" xmlns:w10="urn:schemas-microsoft-com:office:word" xmlns:w="http://schemas.openxmlformats.org/wordprocessingml/2006/main" xmlns:w14="http://schemas.microsoft.com/office/word/2010/wordml" xmlns:w15="http://schemas.microsoft.com/office/word/2012/wordml" xmlns:w16cex="http://schemas.microsoft.com/office/word/2018/wordml/cex" xmlns:w16cid="http://schemas.microsoft.com/office/word/2016/wordml/cid" xmlns:w16="http://schemas.microsoft.com/office/word/2018/wordml" xmlns:w16du="http://schemas.microsoft.com/office/word/2023/wordml/word16du" xmlns:w16sdtdh="http://schemas.microsoft.com/office/word/2020/wordml/sdtdatahash" xmlns:w16se="http://schemas.microsoft.com/office/word/2015/wordml/symex" xmlns:wpg="http://schemas.microsoft.com/office/word/2010/wordprocessingGroup" xmlns:wpi="http://schemas.microsoft.com/office/word/2010/wordprocessingInk" xmlns:wne="http://schemas.microsoft.com/office/word/2006/wordml" xmlns:wps="http://schemas.microsoft.com/office/word/2010/wordprocessingShape" mc:Ignorable="w14 w15 w16se w16cid w16 w16cex w16sdtdh wp14">
+<w:endnotes xmlns:wpc="http://schemas.microsoft.com/office/word/2010/wordprocessingCanvas" xmlns:cx="http://schemas.microsoft.com/office/drawing/2014/chartex" xmlns:cx1="http://schemas.microsoft.com/office/drawing/2015/9/8/chartex" xmlns:cx2="http://schemas.microsoft.com/office/drawing/2015/10/21/chartex" xmlns:cx3="http://schemas.microsoft.com/office/drawing/2016/5/9/chartex" xmlns:cx4="http://schemas.microsoft.com/office/drawing/2016/5/10/chartex" xmlns:cx5="http://schemas.microsoft.com/office/drawing/2016/5/11/chartex" xmlns:cx6="http://schemas.microsoft.com/office/drawing/2016/5/12/chartex" xmlns:cx7="http://schemas.microsoft.com/office/drawing/2016/5/13/chartex" xmlns:cx8="http://schemas.microsoft.com/office/drawing/2016/5/14/chartex" xmlns:mc="http://schemas.openxmlformats.org/markup-compatibility/2006" xmlns:aink="http://schemas.microsoft.com/office/drawing/2016/ink" xmlns:am3d="http://schemas.microsoft.com/office/drawing/2017/model3d" xmlns:o="urn:schemas-microsoft-com:office:office" xmlns:oel="http://schemas.microsoft.com/office/2019/extlst" xmlns:r="http://schemas.openxmlformats.org/officeDocument/2006/relationships" xmlns:m="http://schemas.openxmlformats.org/officeDocument/2006/math" xmlns:v="urn:schemas-microsoft-com:vml" xmlns:wp14="http://schemas.microsoft.com/office/word/2010/wordprocessingDrawing" xmlns:wp="http://schemas.openxmlformats.org/drawingml/2006/wordprocessingDrawing" xmlns:w10="urn:schemas-microsoft-com:office:word" xmlns:w="http://schemas.openxmlformats.org/wordprocessingml/2006/main" xmlns:w14="http://schemas.microsoft.com/office/word/2010/wordml" xmlns:w15="http://schemas.microsoft.com/office/word/2012/wordml" xmlns:w16cex="http://schemas.microsoft.com/office/word/2018/wordml/cex" xmlns:w16cid="http://schemas.microsoft.com/office/word/2016/wordml/cid" xmlns:w16="http://schemas.microsoft.com/office/word/2018/wordml" xmlns:w16sdtdh="http://schemas.microsoft.com/office/word/2020/wordml/sdtdatahash" xmlns:w16se="http://schemas.microsoft.com/office/word/2015/wordml/symex" xmlns:wpg="http://schemas.microsoft.com/office/word/2010/wordprocessingGroup" xmlns:wpi="http://schemas.microsoft.com/office/word/2010/wordprocessingInk" xmlns:wne="http://schemas.microsoft.com/office/word/2006/wordml" xmlns:wps="http://schemas.microsoft.com/office/word/2010/wordprocessingShape" mc:Ignorable="w14 w15 w16se w16cid w16 w16cex w16sdtdh wp14">
   <w:endnote w:type="separator" w:id="-1">
     <w:p>
       <w:r>
@@ -882,7 +864,7 @@
 </file>
 
 <file path=word/footnotes.xml><?xml version="1.0" encoding="utf-8"?>
-<w:footnotes xmlns:wpc="http://schemas.microsoft.com/office/word/2010/wordprocessingCanvas" xmlns:cx="http://schemas.microsoft.com/office/drawing/2014/chartex" xmlns:cx1="http://schemas.microsoft.com/office/drawing/2015/9/8/chartex" xmlns:cx2="http://schemas.microsoft.com/office/drawing/2015/10/21/chartex" xmlns:cx3="http://schemas.microsoft.com/office/drawing/2016/5/9/chartex" xmlns:cx4="http://schemas.microsoft.com/office/drawing/2016/5/10/chartex" xmlns:cx5="http://schemas.microsoft.com/office/drawing/2016/5/11/chartex" xmlns:cx6="http://schemas.microsoft.com/office/drawing/2016/5/12/chartex" xmlns:cx7="http://schemas.microsoft.com/office/drawing/2016/5/13/chartex" xmlns:cx8="http://schemas.microsoft.com/office/drawing/2016/5/14/chartex" xmlns:mc="http://schemas.openxmlformats.org/markup-compatibility/2006" xmlns:aink="http://schemas.microsoft.com/office/drawing/2016/ink" xmlns:am3d="http://schemas.microsoft.com/office/drawing/2017/model3d" xmlns:o="urn:schemas-microsoft-com:office:office" xmlns:oel="http://schemas.microsoft.com/office/2019/extlst" xmlns:r="http://schemas.openxmlformats.org/officeDocument/2006/relationships" xmlns:m="http://schemas.openxmlformats.org/officeDocument/2006/math" xmlns:v="urn:schemas-microsoft-com:vml" xmlns:wp14="http://schemas.microsoft.com/office/word/2010/wordprocessingDrawing" xmlns:wp="http://schemas.openxmlformats.org/drawingml/2006/wordprocessingDrawing" xmlns:w10="urn:schemas-microsoft-com:office:word" xmlns:w="http://schemas.openxmlformats.org/wordprocessingml/2006/main" xmlns:w14="http://schemas.microsoft.com/office/word/2010/wordml" xmlns:w15="http://schemas.microsoft.com/office/word/2012/wordml" xmlns:w16cex="http://schemas.microsoft.com/office/word/2018/wordml/cex" xmlns:w16cid="http://schemas.microsoft.com/office/word/2016/wordml/cid" xmlns:w16="http://schemas.microsoft.com/office/word/2018/wordml" xmlns:w16du="http://schemas.microsoft.com/office/word/2023/wordml/word16du" xmlns:w16sdtdh="http://schemas.microsoft.com/office/word/2020/wordml/sdtdatahash" xmlns:w16se="http://schemas.microsoft.com/office/word/2015/wordml/symex" xmlns:wpg="http://schemas.microsoft.com/office/word/2010/wordprocessingGroup" xmlns:wpi="http://schemas.microsoft.com/office/word/2010/wordprocessingInk" xmlns:wne="http://schemas.microsoft.com/office/word/2006/wordml" xmlns:wps="http://schemas.microsoft.com/office/word/2010/wordprocessingShape" mc:Ignorable="w14 w15 w16se w16cid w16 w16cex w16sdtdh wp14">
+<w:footnotes xmlns:wpc="http://schemas.microsoft.com/office/word/2010/wordprocessingCanvas" xmlns:cx="http://schemas.microsoft.com/office/drawing/2014/chartex" xmlns:cx1="http://schemas.microsoft.com/office/drawing/2015/9/8/chartex" xmlns:cx2="http://schemas.microsoft.com/office/drawing/2015/10/21/chartex" xmlns:cx3="http://schemas.microsoft.com/office/drawing/2016/5/9/chartex" xmlns:cx4="http://schemas.microsoft.com/office/drawing/2016/5/10/chartex" xmlns:cx5="http://schemas.microsoft.com/office/drawing/2016/5/11/chartex" xmlns:cx6="http://schemas.microsoft.com/office/drawing/2016/5/12/chartex" xmlns:cx7="http://schemas.microsoft.com/office/drawing/2016/5/13/chartex" xmlns:cx8="http://schemas.microsoft.com/office/drawing/2016/5/14/chartex" xmlns:mc="http://schemas.openxmlformats.org/markup-compatibility/2006" xmlns:aink="http://schemas.microsoft.com/office/drawing/2016/ink" xmlns:am3d="http://schemas.microsoft.com/office/drawing/2017/model3d" xmlns:o="urn:schemas-microsoft-com:office:office" xmlns:oel="http://schemas.microsoft.com/office/2019/extlst" xmlns:r="http://schemas.openxmlformats.org/officeDocument/2006/relationships" xmlns:m="http://schemas.openxmlformats.org/officeDocument/2006/math" xmlns:v="urn:schemas-microsoft-com:vml" xmlns:wp14="http://schemas.microsoft.com/office/word/2010/wordprocessingDrawing" xmlns:wp="http://schemas.openxmlformats.org/drawingml/2006/wordprocessingDrawing" xmlns:w10="urn:schemas-microsoft-com:office:word" xmlns:w="http://schemas.openxmlformats.org/wordprocessingml/2006/main" xmlns:w14="http://schemas.microsoft.com/office/word/2010/wordml" xmlns:w15="http://schemas.microsoft.com/office/word/2012/wordml" xmlns:w16cex="http://schemas.microsoft.com/office/word/2018/wordml/cex" xmlns:w16cid="http://schemas.microsoft.com/office/word/2016/wordml/cid" xmlns:w16="http://schemas.microsoft.com/office/word/2018/wordml" xmlns:w16sdtdh="http://schemas.microsoft.com/office/word/2020/wordml/sdtdatahash" xmlns:w16se="http://schemas.microsoft.com/office/word/2015/wordml/symex" xmlns:wpg="http://schemas.microsoft.com/office/word/2010/wordprocessingGroup" xmlns:wpi="http://schemas.microsoft.com/office/word/2010/wordprocessingInk" xmlns:wne="http://schemas.microsoft.com/office/word/2006/wordml" xmlns:wps="http://schemas.microsoft.com/office/word/2010/wordprocessingShape" mc:Ignorable="w14 w15 w16se w16cid w16 w16cex w16sdtdh wp14">
   <w:footnote w:type="separator" w:id="-1">
     <w:p>
       <w:r>
@@ -1682,12 +1664,14 @@
 </file>
 
 <file path=customXml/item1.xml><?xml version="1.0" encoding="utf-8"?>
-<?mso-contentType ?>
-<FormTemplates xmlns="http://schemas.microsoft.com/sharepoint/v3/contenttype/forms">
-  <Display>DocumentLibraryForm</Display>
-  <Edit>DocumentLibraryForm</Edit>
-  <New>DocumentLibraryForm</New>
-</FormTemplates>
+<p:properties xmlns:p="http://schemas.microsoft.com/office/2006/metadata/properties" xmlns:xsi="http://www.w3.org/2001/XMLSchema-instance" xmlns:pc="http://schemas.microsoft.com/office/infopath/2007/PartnerControls">
+  <documentManagement>
+    <lcf76f155ced4ddcb4097134ff3c332f xmlns="af97f005-77d1-4ca0-aa66-92d9fef63111">
+      <Terms xmlns="http://schemas.microsoft.com/office/infopath/2007/PartnerControls"/>
+    </lcf76f155ced4ddcb4097134ff3c332f>
+    <TaxCatchAll xmlns="5693f406-aeca-4321-a656-3a9a02e36084" xsi:nil="true"/>
+  </documentManagement>
+</p:properties>
 </file>
 
 <file path=customXml/item2.xml><?xml version="1.0" encoding="utf-8"?>
@@ -1902,20 +1886,21 @@
 </file>
 
 <file path=customXml/item3.xml><?xml version="1.0" encoding="utf-8"?>
-<p:properties xmlns:p="http://schemas.microsoft.com/office/2006/metadata/properties" xmlns:xsi="http://www.w3.org/2001/XMLSchema-instance" xmlns:pc="http://schemas.microsoft.com/office/infopath/2007/PartnerControls">
-  <documentManagement>
-    <lcf76f155ced4ddcb4097134ff3c332f xmlns="af97f005-77d1-4ca0-aa66-92d9fef63111">
-      <Terms xmlns="http://schemas.microsoft.com/office/infopath/2007/PartnerControls"/>
-    </lcf76f155ced4ddcb4097134ff3c332f>
-    <TaxCatchAll xmlns="5693f406-aeca-4321-a656-3a9a02e36084" xsi:nil="true"/>
-  </documentManagement>
-</p:properties>
+<?mso-contentType ?>
+<FormTemplates xmlns="http://schemas.microsoft.com/sharepoint/v3/contenttype/forms">
+  <Display>DocumentLibraryForm</Display>
+  <Edit>DocumentLibraryForm</Edit>
+  <New>DocumentLibraryForm</New>
+</FormTemplates>
 </file>
 
 <file path=customXml/itemProps1.xml><?xml version="1.0" encoding="utf-8"?>
-<ds:datastoreItem xmlns:ds="http://schemas.openxmlformats.org/officeDocument/2006/customXml" ds:itemID="{ADA1CAEC-186B-4722-85C5-BFCD64019254}">
+<ds:datastoreItem xmlns:ds="http://schemas.openxmlformats.org/officeDocument/2006/customXml" ds:itemID="{0E179E39-23FC-4F2D-95B4-2EF3F24138EC}">
   <ds:schemaRefs>
-    <ds:schemaRef ds:uri="http://schemas.microsoft.com/sharepoint/v3/contenttype/forms"/>
+    <ds:schemaRef ds:uri="http://schemas.microsoft.com/office/2006/metadata/properties"/>
+    <ds:schemaRef ds:uri="http://schemas.microsoft.com/office/infopath/2007/PartnerControls"/>
+    <ds:schemaRef ds:uri="af97f005-77d1-4ca0-aa66-92d9fef63111"/>
+    <ds:schemaRef ds:uri="5693f406-aeca-4321-a656-3a9a02e36084"/>
   </ds:schemaRefs>
 </ds:datastoreItem>
 </file>
@@ -1940,12 +1925,9 @@
 </file>
 
 <file path=customXml/itemProps3.xml><?xml version="1.0" encoding="utf-8"?>
-<ds:datastoreItem xmlns:ds="http://schemas.openxmlformats.org/officeDocument/2006/customXml" ds:itemID="{0E179E39-23FC-4F2D-95B4-2EF3F24138EC}">
+<ds:datastoreItem xmlns:ds="http://schemas.openxmlformats.org/officeDocument/2006/customXml" ds:itemID="{ADA1CAEC-186B-4722-85C5-BFCD64019254}">
   <ds:schemaRefs>
-    <ds:schemaRef ds:uri="http://schemas.microsoft.com/office/2006/metadata/properties"/>
-    <ds:schemaRef ds:uri="http://schemas.microsoft.com/office/infopath/2007/PartnerControls"/>
-    <ds:schemaRef ds:uri="af97f005-77d1-4ca0-aa66-92d9fef63111"/>
-    <ds:schemaRef ds:uri="5693f406-aeca-4321-a656-3a9a02e36084"/>
+    <ds:schemaRef ds:uri="http://schemas.microsoft.com/sharepoint/v3/contenttype/forms"/>
   </ds:schemaRefs>
 </ds:datastoreItem>
 </file>
--- a/00_企画書/00_サイト企画書.docx
+++ b/00_企画書/00_サイト企画書.docx
@@ -131,14 +131,14 @@
           <w:p>
             <w:pPr>
               <w:rPr>
-                <w:rFonts w:ascii="Meiryo UI" w:eastAsia="Meiryo UI" w:hAnsi="Meiryo UI" w:cs="Meiryo UI"/>
-              </w:rPr>
-            </w:pPr>
-            <w:r>
-              <w:rPr>
-                <w:rFonts w:ascii="Meiryo UI" w:eastAsia="Meiryo UI" w:hAnsi="Meiryo UI" w:cs="Meiryo UI" w:hint="eastAsia"/>
-              </w:rPr>
-              <w:t>Cチーム</w:t>
+                <w:rFonts w:ascii="Meiryo UI" w:eastAsia="Meiryo UI" w:hAnsi="Meiryo UI" w:cs="Meiryo UI" w:hint="eastAsia"/>
+              </w:rPr>
+            </w:pPr>
+            <w:r>
+              <w:rPr>
+                <w:rFonts w:ascii="Meiryo UI" w:eastAsia="Meiryo UI" w:hAnsi="Meiryo UI" w:cs="Meiryo UI" w:hint="eastAsia"/>
+              </w:rPr>
+              <w:t>中川家</w:t>
             </w:r>
           </w:p>
         </w:tc>
@@ -1664,14 +1664,12 @@
 </file>
 
 <file path=customXml/item1.xml><?xml version="1.0" encoding="utf-8"?>
-<p:properties xmlns:p="http://schemas.microsoft.com/office/2006/metadata/properties" xmlns:xsi="http://www.w3.org/2001/XMLSchema-instance" xmlns:pc="http://schemas.microsoft.com/office/infopath/2007/PartnerControls">
-  <documentManagement>
-    <lcf76f155ced4ddcb4097134ff3c332f xmlns="af97f005-77d1-4ca0-aa66-92d9fef63111">
-      <Terms xmlns="http://schemas.microsoft.com/office/infopath/2007/PartnerControls"/>
-    </lcf76f155ced4ddcb4097134ff3c332f>
-    <TaxCatchAll xmlns="5693f406-aeca-4321-a656-3a9a02e36084" xsi:nil="true"/>
-  </documentManagement>
-</p:properties>
+<?mso-contentType ?>
+<FormTemplates xmlns="http://schemas.microsoft.com/sharepoint/v3/contenttype/forms">
+  <Display>DocumentLibraryForm</Display>
+  <Edit>DocumentLibraryForm</Edit>
+  <New>DocumentLibraryForm</New>
+</FormTemplates>
 </file>
 
 <file path=customXml/item2.xml><?xml version="1.0" encoding="utf-8"?>
@@ -1886,21 +1884,20 @@
 </file>
 
 <file path=customXml/item3.xml><?xml version="1.0" encoding="utf-8"?>
-<?mso-contentType ?>
-<FormTemplates xmlns="http://schemas.microsoft.com/sharepoint/v3/contenttype/forms">
-  <Display>DocumentLibraryForm</Display>
-  <Edit>DocumentLibraryForm</Edit>
-  <New>DocumentLibraryForm</New>
-</FormTemplates>
+<p:properties xmlns:p="http://schemas.microsoft.com/office/2006/metadata/properties" xmlns:xsi="http://www.w3.org/2001/XMLSchema-instance" xmlns:pc="http://schemas.microsoft.com/office/infopath/2007/PartnerControls">
+  <documentManagement>
+    <lcf76f155ced4ddcb4097134ff3c332f xmlns="af97f005-77d1-4ca0-aa66-92d9fef63111">
+      <Terms xmlns="http://schemas.microsoft.com/office/infopath/2007/PartnerControls"/>
+    </lcf76f155ced4ddcb4097134ff3c332f>
+    <TaxCatchAll xmlns="5693f406-aeca-4321-a656-3a9a02e36084" xsi:nil="true"/>
+  </documentManagement>
+</p:properties>
 </file>
 
 <file path=customXml/itemProps1.xml><?xml version="1.0" encoding="utf-8"?>
-<ds:datastoreItem xmlns:ds="http://schemas.openxmlformats.org/officeDocument/2006/customXml" ds:itemID="{0E179E39-23FC-4F2D-95B4-2EF3F24138EC}">
+<ds:datastoreItem xmlns:ds="http://schemas.openxmlformats.org/officeDocument/2006/customXml" ds:itemID="{ADA1CAEC-186B-4722-85C5-BFCD64019254}">
   <ds:schemaRefs>
-    <ds:schemaRef ds:uri="http://schemas.microsoft.com/office/2006/metadata/properties"/>
-    <ds:schemaRef ds:uri="http://schemas.microsoft.com/office/infopath/2007/PartnerControls"/>
-    <ds:schemaRef ds:uri="af97f005-77d1-4ca0-aa66-92d9fef63111"/>
-    <ds:schemaRef ds:uri="5693f406-aeca-4321-a656-3a9a02e36084"/>
+    <ds:schemaRef ds:uri="http://schemas.microsoft.com/sharepoint/v3/contenttype/forms"/>
   </ds:schemaRefs>
 </ds:datastoreItem>
 </file>
@@ -1925,9 +1922,12 @@
 </file>
 
 <file path=customXml/itemProps3.xml><?xml version="1.0" encoding="utf-8"?>
-<ds:datastoreItem xmlns:ds="http://schemas.openxmlformats.org/officeDocument/2006/customXml" ds:itemID="{ADA1CAEC-186B-4722-85C5-BFCD64019254}">
+<ds:datastoreItem xmlns:ds="http://schemas.openxmlformats.org/officeDocument/2006/customXml" ds:itemID="{0E179E39-23FC-4F2D-95B4-2EF3F24138EC}">
   <ds:schemaRefs>
-    <ds:schemaRef ds:uri="http://schemas.microsoft.com/sharepoint/v3/contenttype/forms"/>
+    <ds:schemaRef ds:uri="http://schemas.microsoft.com/office/2006/metadata/properties"/>
+    <ds:schemaRef ds:uri="http://schemas.microsoft.com/office/infopath/2007/PartnerControls"/>
+    <ds:schemaRef ds:uri="af97f005-77d1-4ca0-aa66-92d9fef63111"/>
+    <ds:schemaRef ds:uri="5693f406-aeca-4321-a656-3a9a02e36084"/>
   </ds:schemaRefs>
 </ds:datastoreItem>
 </file>
--- a/00_企画書/00_サイト企画書.docx
+++ b/00_企画書/00_サイト企画書.docx
@@ -4,6 +4,7 @@
   <w:body>
     <w:p>
       <w:pPr>
+        <w:jc w:val="center"/>
         <w:rPr>
           <w:rFonts w:ascii="Meiryo UI" w:eastAsia="Meiryo UI" w:hAnsi="Meiryo UI" w:cs="Meiryo UI"/>
           <w:sz w:val="32"/>
@@ -131,7 +132,7 @@
           <w:p>
             <w:pPr>
               <w:rPr>
-                <w:rFonts w:ascii="Meiryo UI" w:eastAsia="Meiryo UI" w:hAnsi="Meiryo UI" w:cs="Meiryo UI" w:hint="eastAsia"/>
+                <w:rFonts w:ascii="Meiryo UI" w:eastAsia="Meiryo UI" w:hAnsi="Meiryo UI" w:cs="Meiryo UI"/>
               </w:rPr>
             </w:pPr>
             <w:r>
@@ -355,7 +356,7 @@
     <w:p>
       <w:pPr>
         <w:rPr>
-          <w:rFonts w:ascii="Meiryo UI" w:eastAsia="Meiryo UI" w:hAnsi="Meiryo UI" w:cs="Meiryo UI"/>
+          <w:rFonts w:ascii="Meiryo UI" w:eastAsia="Meiryo UI" w:hAnsi="Meiryo UI" w:cs="Meiryo UI" w:hint="eastAsia"/>
         </w:rPr>
       </w:pPr>
       <w:r>
@@ -571,7 +572,25 @@
               <w:rPr>
                 <w:rFonts w:ascii="Meiryo UI" w:eastAsia="Meiryo UI" w:hAnsi="Meiryo UI" w:cs="Meiryo UI" w:hint="eastAsia"/>
               </w:rPr>
-              <w:t>コメント機能</w:t>
+              <w:t>コメント</w:t>
+            </w:r>
+            <w:r>
+              <w:rPr>
+                <w:rFonts w:ascii="Meiryo UI" w:eastAsia="Meiryo UI" w:hAnsi="Meiryo UI" w:cs="Meiryo UI" w:hint="eastAsia"/>
+              </w:rPr>
+              <w:t>管理</w:t>
+            </w:r>
+            <w:r>
+              <w:rPr>
+                <w:rFonts w:ascii="Meiryo UI" w:eastAsia="Meiryo UI" w:hAnsi="Meiryo UI" w:cs="Meiryo UI" w:hint="eastAsia"/>
+              </w:rPr>
+              <w:t>機能</w:t>
+            </w:r>
+            <w:r>
+              <w:rPr>
+                <w:rFonts w:ascii="Meiryo UI" w:eastAsia="Meiryo UI" w:hAnsi="Meiryo UI" w:cs="Meiryo UI" w:hint="eastAsia"/>
+              </w:rPr>
+              <w:t>（投稿主はコメントを管理できる）</w:t>
             </w:r>
           </w:p>
           <w:p>
@@ -1664,12 +1683,14 @@
 </file>
 
 <file path=customXml/item1.xml><?xml version="1.0" encoding="utf-8"?>
-<?mso-contentType ?>
-<FormTemplates xmlns="http://schemas.microsoft.com/sharepoint/v3/contenttype/forms">
-  <Display>DocumentLibraryForm</Display>
-  <Edit>DocumentLibraryForm</Edit>
-  <New>DocumentLibraryForm</New>
-</FormTemplates>
+<p:properties xmlns:p="http://schemas.microsoft.com/office/2006/metadata/properties" xmlns:xsi="http://www.w3.org/2001/XMLSchema-instance" xmlns:pc="http://schemas.microsoft.com/office/infopath/2007/PartnerControls">
+  <documentManagement>
+    <lcf76f155ced4ddcb4097134ff3c332f xmlns="af97f005-77d1-4ca0-aa66-92d9fef63111">
+      <Terms xmlns="http://schemas.microsoft.com/office/infopath/2007/PartnerControls"/>
+    </lcf76f155ced4ddcb4097134ff3c332f>
+    <TaxCatchAll xmlns="5693f406-aeca-4321-a656-3a9a02e36084" xsi:nil="true"/>
+  </documentManagement>
+</p:properties>
 </file>
 
 <file path=customXml/item2.xml><?xml version="1.0" encoding="utf-8"?>
@@ -1884,20 +1905,21 @@
 </file>
 
 <file path=customXml/item3.xml><?xml version="1.0" encoding="utf-8"?>
-<p:properties xmlns:p="http://schemas.microsoft.com/office/2006/metadata/properties" xmlns:xsi="http://www.w3.org/2001/XMLSchema-instance" xmlns:pc="http://schemas.microsoft.com/office/infopath/2007/PartnerControls">
-  <documentManagement>
-    <lcf76f155ced4ddcb4097134ff3c332f xmlns="af97f005-77d1-4ca0-aa66-92d9fef63111">
-      <Terms xmlns="http://schemas.microsoft.com/office/infopath/2007/PartnerControls"/>
-    </lcf76f155ced4ddcb4097134ff3c332f>
-    <TaxCatchAll xmlns="5693f406-aeca-4321-a656-3a9a02e36084" xsi:nil="true"/>
-  </documentManagement>
-</p:properties>
+<?mso-contentType ?>
+<FormTemplates xmlns="http://schemas.microsoft.com/sharepoint/v3/contenttype/forms">
+  <Display>DocumentLibraryForm</Display>
+  <Edit>DocumentLibraryForm</Edit>
+  <New>DocumentLibraryForm</New>
+</FormTemplates>
 </file>
 
 <file path=customXml/itemProps1.xml><?xml version="1.0" encoding="utf-8"?>
-<ds:datastoreItem xmlns:ds="http://schemas.openxmlformats.org/officeDocument/2006/customXml" ds:itemID="{ADA1CAEC-186B-4722-85C5-BFCD64019254}">
+<ds:datastoreItem xmlns:ds="http://schemas.openxmlformats.org/officeDocument/2006/customXml" ds:itemID="{0E179E39-23FC-4F2D-95B4-2EF3F24138EC}">
   <ds:schemaRefs>
-    <ds:schemaRef ds:uri="http://schemas.microsoft.com/sharepoint/v3/contenttype/forms"/>
+    <ds:schemaRef ds:uri="http://schemas.microsoft.com/office/2006/metadata/properties"/>
+    <ds:schemaRef ds:uri="http://schemas.microsoft.com/office/infopath/2007/PartnerControls"/>
+    <ds:schemaRef ds:uri="af97f005-77d1-4ca0-aa66-92d9fef63111"/>
+    <ds:schemaRef ds:uri="5693f406-aeca-4321-a656-3a9a02e36084"/>
   </ds:schemaRefs>
 </ds:datastoreItem>
 </file>
@@ -1922,12 +1944,9 @@
 </file>
 
 <file path=customXml/itemProps3.xml><?xml version="1.0" encoding="utf-8"?>
-<ds:datastoreItem xmlns:ds="http://schemas.openxmlformats.org/officeDocument/2006/customXml" ds:itemID="{0E179E39-23FC-4F2D-95B4-2EF3F24138EC}">
+<ds:datastoreItem xmlns:ds="http://schemas.openxmlformats.org/officeDocument/2006/customXml" ds:itemID="{ADA1CAEC-186B-4722-85C5-BFCD64019254}">
   <ds:schemaRefs>
-    <ds:schemaRef ds:uri="http://schemas.microsoft.com/office/2006/metadata/properties"/>
-    <ds:schemaRef ds:uri="http://schemas.microsoft.com/office/infopath/2007/PartnerControls"/>
-    <ds:schemaRef ds:uri="af97f005-77d1-4ca0-aa66-92d9fef63111"/>
-    <ds:schemaRef ds:uri="5693f406-aeca-4321-a656-3a9a02e36084"/>
+    <ds:schemaRef ds:uri="http://schemas.microsoft.com/sharepoint/v3/contenttype/forms"/>
   </ds:schemaRefs>
 </ds:datastoreItem>
 </file>